--- a/lab_5/DataProfilingandSystemCapacityPlanning.docx
+++ b/lab_5/DataProfilingandSystemCapacityPlanning.docx
@@ -55,7 +55,6 @@
         <w:spacing w:before="0" w:after="160"/>
         <w:contextualSpacing w:val="0"/>
       </w:pPr>
-      <w:bookmarkStart w:id="0" w:name="_GoBack"/>
       <w:r>
         <w:rPr>
           <w:rFonts w:ascii="Times New Roman" w:eastAsia="Times New Roman" w:hAnsi="Times New Roman" w:cs="Times New Roman"/>
@@ -66,7 +65,6 @@
         <w:t>Intro</w:t>
       </w:r>
     </w:p>
-    <w:bookmarkEnd w:id="0"/>
     <w:p>
       <w:pPr>
         <w:pStyle w:val="normal0"/>
@@ -106,8 +104,8 @@
         <w:spacing w:before="0" w:after="180"/>
         <w:contextualSpacing w:val="0"/>
       </w:pPr>
-      <w:bookmarkStart w:id="1" w:name="h.fjvycvv2kmyc" w:colFirst="0" w:colLast="0"/>
-      <w:bookmarkEnd w:id="1"/>
+      <w:bookmarkStart w:id="0" w:name="h.fjvycvv2kmyc" w:colFirst="0" w:colLast="0"/>
+      <w:bookmarkEnd w:id="0"/>
     </w:p>
     <w:p>
       <w:pPr>
@@ -173,8 +171,8 @@
         <w:spacing w:before="0" w:after="180"/>
         <w:contextualSpacing w:val="0"/>
       </w:pPr>
-      <w:bookmarkStart w:id="2" w:name="h.yedey6me4cz0" w:colFirst="0" w:colLast="0"/>
-      <w:bookmarkEnd w:id="2"/>
+      <w:bookmarkStart w:id="1" w:name="h.yedey6me4cz0" w:colFirst="0" w:colLast="0"/>
+      <w:bookmarkEnd w:id="1"/>
       <w:r>
         <w:rPr>
           <w:rFonts w:ascii="Times New Roman" w:eastAsia="Times New Roman" w:hAnsi="Times New Roman" w:cs="Times New Roman"/>
@@ -275,8 +273,8 @@
         <w:ind w:left="720"/>
         <w:contextualSpacing w:val="0"/>
       </w:pPr>
-      <w:bookmarkStart w:id="3" w:name="h.r93r8nam7tqg" w:colFirst="0" w:colLast="0"/>
-      <w:bookmarkEnd w:id="3"/>
+      <w:bookmarkStart w:id="2" w:name="h.r93r8nam7tqg" w:colFirst="0" w:colLast="0"/>
+      <w:bookmarkEnd w:id="2"/>
       <w:r>
         <w:rPr>
           <w:rFonts w:ascii="Times New Roman" w:eastAsia="Times New Roman" w:hAnsi="Times New Roman" w:cs="Times New Roman"/>
@@ -569,8 +567,8 @@
         </w:rPr>
         <w:t xml:space="preserve">Once, the table is ready, for profiling the data or to get to know the data you can run various queries. </w:t>
       </w:r>
-      <w:bookmarkStart w:id="4" w:name="h.sxhraa606c7z" w:colFirst="0" w:colLast="0"/>
-      <w:bookmarkEnd w:id="4"/>
+      <w:bookmarkStart w:id="3" w:name="h.sxhraa606c7z" w:colFirst="0" w:colLast="0"/>
+      <w:bookmarkEnd w:id="3"/>
       <w:r>
         <w:rPr>
           <w:rFonts w:ascii="Times New Roman" w:eastAsia="Times New Roman" w:hAnsi="Times New Roman" w:cs="Times New Roman"/>
@@ -669,8 +667,8 @@
         <w:spacing w:before="0"/>
         <w:contextualSpacing w:val="0"/>
       </w:pPr>
-      <w:bookmarkStart w:id="5" w:name="h.5zxo9xqah762" w:colFirst="0" w:colLast="0"/>
-      <w:bookmarkEnd w:id="5"/>
+      <w:bookmarkStart w:id="4" w:name="h.5zxo9xqah762" w:colFirst="0" w:colLast="0"/>
+      <w:bookmarkEnd w:id="4"/>
       <w:r>
         <w:rPr>
           <w:rFonts w:ascii="Courier New" w:eastAsia="Courier New" w:hAnsi="Courier New" w:cs="Courier New"/>
@@ -689,8 +687,8 @@
         <w:spacing w:before="0"/>
         <w:contextualSpacing w:val="0"/>
       </w:pPr>
-      <w:bookmarkStart w:id="6" w:name="h.qp5vhztj0lg2" w:colFirst="0" w:colLast="0"/>
-      <w:bookmarkEnd w:id="6"/>
+      <w:bookmarkStart w:id="5" w:name="h.qp5vhztj0lg2" w:colFirst="0" w:colLast="0"/>
+      <w:bookmarkEnd w:id="5"/>
       <w:r>
         <w:rPr>
           <w:rFonts w:ascii="Times New Roman" w:eastAsia="Times New Roman" w:hAnsi="Times New Roman" w:cs="Times New Roman"/>
@@ -772,8 +770,8 @@
         <w:spacing w:before="0" w:after="180"/>
         <w:contextualSpacing w:val="0"/>
       </w:pPr>
-      <w:bookmarkStart w:id="7" w:name="h.wmxajoggm3by" w:colFirst="0" w:colLast="0"/>
-      <w:bookmarkEnd w:id="7"/>
+      <w:bookmarkStart w:id="6" w:name="h.wmxajoggm3by" w:colFirst="0" w:colLast="0"/>
+      <w:bookmarkEnd w:id="6"/>
       <w:r>
         <w:rPr>
           <w:rFonts w:ascii="Times New Roman" w:eastAsia="Times New Roman" w:hAnsi="Times New Roman" w:cs="Times New Roman"/>
@@ -852,22 +850,10 @@
         <w:rPr>
           <w:rFonts w:ascii="Menlo Regular" w:hAnsi="Menlo Regular" w:cs="Menlo Regular"/>
         </w:rPr>
-        <w:t xml:space="preserve">) from </w:t>
-      </w:r>
-      <w:proofErr w:type="spellStart"/>
-      <w:r>
-        <w:rPr>
-          <w:rFonts w:ascii="Menlo Regular" w:hAnsi="Menlo Regular" w:cs="Menlo Regular"/>
-        </w:rPr>
-        <w:t>web_session_log</w:t>
-      </w:r>
-      <w:proofErr w:type="spellEnd"/>
-      <w:r>
-        <w:rPr>
-          <w:rFonts w:ascii="Menlo Regular" w:hAnsi="Menlo Regular" w:cs="Menlo Regular"/>
-        </w:rPr>
-        <w:t>;</w:t>
-      </w:r>
+        <w:t>) from web_session_log;</w:t>
+      </w:r>
+      <w:bookmarkStart w:id="7" w:name="_GoBack"/>
+      <w:bookmarkEnd w:id="7"/>
     </w:p>
     <w:p>
       <w:pPr>
